--- a/figs_tables/Table_1.docx
+++ b/figs_tables/Table_1.docx
@@ -32,13 +32,13 @@
         <w:rPr>
           <w:rFonts w:ascii="Arial" w:hAnsi="Arial" w:cs="Arial"/>
         </w:rPr>
-        <w:t>strain origin</w:t>
+        <w:t>metadata from Supp. Table 1</w:t>
       </w:r>
       <w:r>
         <w:rPr>
           <w:rFonts w:ascii="Arial" w:hAnsi="Arial" w:cs="Arial"/>
         </w:rPr>
-        <w:t xml:space="preserve">, sequencing technology, and assembler method. </w:t>
+        <w:t xml:space="preserve">. </w:t>
       </w:r>
       <w:r>
         <w:rPr>
@@ -66,16 +66,7 @@
           <w:rFonts w:ascii="Arial" w:eastAsia="Times New Roman" w:hAnsi="Arial" w:cs="Arial"/>
           <w:color w:val="000000"/>
         </w:rPr>
-        <w:t>for genom</w:t>
-      </w:r>
-      <w:bookmarkStart w:id="0" w:name="_GoBack"/>
-      <w:bookmarkEnd w:id="0"/>
-      <w:r>
-        <w:rPr>
-          <w:rFonts w:ascii="Arial" w:eastAsia="Times New Roman" w:hAnsi="Arial" w:cs="Arial"/>
-          <w:color w:val="000000"/>
-        </w:rPr>
-        <w:t xml:space="preserve">e associations with each factor </w:t>
+        <w:t xml:space="preserve">for genome associations with each factor </w:t>
       </w:r>
       <w:r>
         <w:rPr>
@@ -102,16 +93,15 @@
     </w:p>
     <w:tbl>
       <w:tblPr>
-        <w:tblW w:w="11520" w:type="dxa"/>
-        <w:tblLayout w:type="fixed"/>
+        <w:tblW w:w="12580" w:type="dxa"/>
         <w:tblLook w:val="04A0" w:firstRow="1" w:lastRow="0" w:firstColumn="1" w:lastColumn="0" w:noHBand="0" w:noVBand="1"/>
       </w:tblPr>
       <w:tblGrid>
-        <w:gridCol w:w="1260"/>
-        <w:gridCol w:w="2070"/>
-        <w:gridCol w:w="5940"/>
-        <w:gridCol w:w="1170"/>
-        <w:gridCol w:w="1080"/>
+        <w:gridCol w:w="1300"/>
+        <w:gridCol w:w="2680"/>
+        <w:gridCol w:w="6000"/>
+        <w:gridCol w:w="1300"/>
+        <w:gridCol w:w="1300"/>
       </w:tblGrid>
       <w:tr>
         <w:trPr>
@@ -119,7 +109,7 @@
         </w:trPr>
         <w:tc>
           <w:tcPr>
-            <w:tcW w:w="1260" w:type="dxa"/>
+            <w:tcW w:w="1300" w:type="dxa"/>
             <w:tcBorders>
               <w:top w:val="single" w:sz="8" w:space="0" w:color="auto"/>
               <w:left w:val="nil"/>
@@ -149,7 +139,7 @@
         </w:tc>
         <w:tc>
           <w:tcPr>
-            <w:tcW w:w="2070" w:type="dxa"/>
+            <w:tcW w:w="2680" w:type="dxa"/>
             <w:tcBorders>
               <w:top w:val="single" w:sz="8" w:space="0" w:color="auto"/>
               <w:left w:val="nil"/>
@@ -179,7 +169,7 @@
         </w:tc>
         <w:tc>
           <w:tcPr>
-            <w:tcW w:w="5940" w:type="dxa"/>
+            <w:tcW w:w="6000" w:type="dxa"/>
             <w:tcBorders>
               <w:top w:val="single" w:sz="8" w:space="0" w:color="auto"/>
               <w:left w:val="nil"/>
@@ -209,7 +199,7 @@
         </w:tc>
         <w:tc>
           <w:tcPr>
-            <w:tcW w:w="1170" w:type="dxa"/>
+            <w:tcW w:w="1300" w:type="dxa"/>
             <w:tcBorders>
               <w:top w:val="single" w:sz="8" w:space="0" w:color="auto"/>
               <w:left w:val="nil"/>
@@ -254,7 +244,7 @@
         </w:tc>
         <w:tc>
           <w:tcPr>
-            <w:tcW w:w="1080" w:type="dxa"/>
+            <w:tcW w:w="1300" w:type="dxa"/>
             <w:tcBorders>
               <w:top w:val="single" w:sz="8" w:space="0" w:color="auto"/>
               <w:left w:val="nil"/>
@@ -297,11 +287,11 @@
       </w:tr>
       <w:tr>
         <w:trPr>
-          <w:trHeight w:val="862"/>
+          <w:trHeight w:val="640"/>
         </w:trPr>
         <w:tc>
           <w:tcPr>
-            <w:tcW w:w="1260" w:type="dxa"/>
+            <w:tcW w:w="1300" w:type="dxa"/>
             <w:vMerge w:val="restart"/>
             <w:tcBorders>
               <w:top w:val="nil"/>
@@ -336,7 +326,7 @@
         </w:tc>
         <w:tc>
           <w:tcPr>
-            <w:tcW w:w="2070" w:type="dxa"/>
+            <w:tcW w:w="2680" w:type="dxa"/>
             <w:tcBorders>
               <w:top w:val="nil"/>
               <w:left w:val="nil"/>
@@ -366,7 +356,7 @@
         </w:tc>
         <w:tc>
           <w:tcPr>
-            <w:tcW w:w="5940" w:type="dxa"/>
+            <w:tcW w:w="6000" w:type="dxa"/>
             <w:tcBorders>
               <w:top w:val="nil"/>
               <w:left w:val="nil"/>
@@ -395,7 +385,7 @@
         </w:tc>
         <w:tc>
           <w:tcPr>
-            <w:tcW w:w="1170" w:type="dxa"/>
+            <w:tcW w:w="1300" w:type="dxa"/>
             <w:tcBorders>
               <w:top w:val="nil"/>
               <w:left w:val="nil"/>
@@ -426,7 +416,7 @@
         </w:tc>
         <w:tc>
           <w:tcPr>
-            <w:tcW w:w="1080" w:type="dxa"/>
+            <w:tcW w:w="1300" w:type="dxa"/>
             <w:tcBorders>
               <w:top w:val="nil"/>
               <w:left w:val="nil"/>
@@ -458,11 +448,11 @@
       </w:tr>
       <w:tr>
         <w:trPr>
-          <w:trHeight w:val="565"/>
+          <w:trHeight w:val="1280"/>
         </w:trPr>
         <w:tc>
           <w:tcPr>
-            <w:tcW w:w="1260" w:type="dxa"/>
+            <w:tcW w:w="1300" w:type="dxa"/>
             <w:vMerge/>
             <w:tcBorders>
               <w:top w:val="nil"/>
@@ -486,67 +476,147 @@
         </w:tc>
         <w:tc>
           <w:tcPr>
-            <w:tcW w:w="2070" w:type="dxa"/>
-            <w:tcBorders>
-              <w:top w:val="nil"/>
-              <w:left w:val="nil"/>
-              <w:bottom w:val="nil"/>
-              <w:right w:val="nil"/>
-            </w:tcBorders>
-            <w:shd w:val="clear" w:color="auto" w:fill="auto"/>
-            <w:noWrap/>
-            <w:vAlign w:val="center"/>
-            <w:hideMark/>
-          </w:tcPr>
-          <w:p>
-            <w:pPr>
-              <w:rPr>
-                <w:rFonts w:ascii="Arial" w:eastAsia="Times New Roman" w:hAnsi="Arial" w:cs="Arial"/>
-                <w:color w:val="000000"/>
-              </w:rPr>
-            </w:pPr>
-            <w:r>
-              <w:rPr>
-                <w:rFonts w:ascii="Arial" w:eastAsia="Times New Roman" w:hAnsi="Arial" w:cs="Arial"/>
-                <w:color w:val="000000"/>
-              </w:rPr>
-              <w:t>Seq. Technology</w:t>
-            </w:r>
-          </w:p>
-        </w:tc>
-        <w:tc>
-          <w:tcPr>
-            <w:tcW w:w="5940" w:type="dxa"/>
-            <w:tcBorders>
-              <w:top w:val="nil"/>
-              <w:left w:val="nil"/>
-              <w:bottom w:val="nil"/>
-              <w:right w:val="nil"/>
-            </w:tcBorders>
-            <w:shd w:val="clear" w:color="auto" w:fill="auto"/>
-            <w:noWrap/>
-            <w:vAlign w:val="center"/>
-            <w:hideMark/>
-          </w:tcPr>
-          <w:p>
-            <w:pPr>
-              <w:rPr>
-                <w:rFonts w:ascii="Arial" w:eastAsia="Times New Roman" w:hAnsi="Arial" w:cs="Arial"/>
-                <w:color w:val="000000"/>
-              </w:rPr>
-            </w:pPr>
-            <w:r>
-              <w:rPr>
-                <w:rFonts w:ascii="Arial" w:eastAsia="Times New Roman" w:hAnsi="Arial" w:cs="Arial"/>
-                <w:color w:val="000000"/>
-              </w:rPr>
-              <w:t>Illumina (32), 454 (12), Combination (10)</w:t>
-            </w:r>
-          </w:p>
-        </w:tc>
-        <w:tc>
-          <w:tcPr>
-            <w:tcW w:w="1170" w:type="dxa"/>
+            <w:tcW w:w="2680" w:type="dxa"/>
+            <w:tcBorders>
+              <w:top w:val="nil"/>
+              <w:left w:val="nil"/>
+              <w:bottom w:val="nil"/>
+              <w:right w:val="nil"/>
+            </w:tcBorders>
+            <w:shd w:val="clear" w:color="auto" w:fill="auto"/>
+            <w:noWrap/>
+            <w:vAlign w:val="center"/>
+            <w:hideMark/>
+          </w:tcPr>
+          <w:p>
+            <w:pPr>
+              <w:rPr>
+                <w:rFonts w:ascii="Arial" w:eastAsia="Times New Roman" w:hAnsi="Arial" w:cs="Arial"/>
+                <w:color w:val="000000"/>
+              </w:rPr>
+            </w:pPr>
+            <w:r>
+              <w:rPr>
+                <w:rFonts w:ascii="Arial" w:eastAsia="Times New Roman" w:hAnsi="Arial" w:cs="Arial"/>
+                <w:color w:val="000000"/>
+              </w:rPr>
+              <w:t>Cult</w:t>
+            </w:r>
+            <w:r>
+              <w:rPr>
+                <w:rFonts w:ascii="Arial" w:eastAsia="Times New Roman" w:hAnsi="Arial" w:cs="Arial"/>
+                <w:color w:val="000000"/>
+              </w:rPr>
+              <w:t>ure</w:t>
+            </w:r>
+            <w:r>
+              <w:rPr>
+                <w:rFonts w:ascii="Arial" w:eastAsia="Times New Roman" w:hAnsi="Arial" w:cs="Arial"/>
+                <w:color w:val="000000"/>
+              </w:rPr>
+              <w:t xml:space="preserve"> </w:t>
+            </w:r>
+            <w:r>
+              <w:rPr>
+                <w:rFonts w:ascii="Arial" w:eastAsia="Times New Roman" w:hAnsi="Arial" w:cs="Arial"/>
+                <w:color w:val="000000"/>
+              </w:rPr>
+              <w:t>Medium</w:t>
+            </w:r>
+            <w:r>
+              <w:rPr>
+                <w:rFonts w:ascii="Arial" w:eastAsia="Times New Roman" w:hAnsi="Arial" w:cs="Arial"/>
+                <w:color w:val="000000"/>
+              </w:rPr>
+              <w:t>*</w:t>
+            </w:r>
+          </w:p>
+        </w:tc>
+        <w:tc>
+          <w:tcPr>
+            <w:tcW w:w="6000" w:type="dxa"/>
+            <w:tcBorders>
+              <w:top w:val="nil"/>
+              <w:left w:val="nil"/>
+              <w:bottom w:val="nil"/>
+              <w:right w:val="nil"/>
+            </w:tcBorders>
+            <w:shd w:val="clear" w:color="auto" w:fill="auto"/>
+            <w:vAlign w:val="center"/>
+            <w:hideMark/>
+          </w:tcPr>
+          <w:p>
+            <w:pPr>
+              <w:rPr>
+                <w:rFonts w:ascii="Arial" w:eastAsia="Times New Roman" w:hAnsi="Arial" w:cs="Arial"/>
+                <w:i/>
+                <w:iCs/>
+                <w:color w:val="000000"/>
+              </w:rPr>
+            </w:pPr>
+            <w:r>
+              <w:rPr>
+                <w:rFonts w:ascii="Arial" w:eastAsia="Times New Roman" w:hAnsi="Arial" w:cs="Arial"/>
+                <w:i/>
+                <w:iCs/>
+                <w:color w:val="000000"/>
+              </w:rPr>
+              <w:t>B. cereus</w:t>
+            </w:r>
+            <w:r>
+              <w:rPr>
+                <w:rFonts w:ascii="Arial" w:eastAsia="Times New Roman" w:hAnsi="Arial" w:cs="Arial"/>
+                <w:color w:val="000000"/>
+              </w:rPr>
+              <w:t xml:space="preserve"> selective agar (8), Brain heart i</w:t>
+            </w:r>
+            <w:r>
+              <w:rPr>
+                <w:rFonts w:ascii="Arial" w:eastAsia="Times New Roman" w:hAnsi="Arial" w:cs="Arial"/>
+                <w:color w:val="000000"/>
+              </w:rPr>
+              <w:t>nfusion media (2), Custom media</w:t>
+            </w:r>
+            <w:r>
+              <w:rPr>
+                <w:rFonts w:ascii="Arial" w:eastAsia="Times New Roman" w:hAnsi="Arial" w:cs="Arial"/>
+                <w:color w:val="000000"/>
+              </w:rPr>
+              <w:t xml:space="preserve"> (6), Fastidious broth to blood agar (3), HEPA filter to R2A </w:t>
+            </w:r>
+            <w:r>
+              <w:rPr>
+                <w:rFonts w:ascii="Arial" w:eastAsia="Times New Roman" w:hAnsi="Arial" w:cs="Arial"/>
+                <w:color w:val="000000"/>
+              </w:rPr>
+              <w:t>agar</w:t>
+            </w:r>
+            <w:r>
+              <w:rPr>
+                <w:rFonts w:ascii="Arial" w:eastAsia="Times New Roman" w:hAnsi="Arial" w:cs="Arial"/>
+                <w:color w:val="000000"/>
+              </w:rPr>
+              <w:t xml:space="preserve"> (3),</w:t>
+            </w:r>
+            <w:r>
+              <w:rPr>
+                <w:rFonts w:ascii="Arial" w:eastAsia="Times New Roman" w:hAnsi="Arial" w:cs="Arial"/>
+                <w:color w:val="000000"/>
+              </w:rPr>
+              <w:t xml:space="preserve"> Luria-Bertani media (8), Tripti</w:t>
+            </w:r>
+            <w:r>
+              <w:rPr>
+                <w:rFonts w:ascii="Arial" w:eastAsia="Times New Roman" w:hAnsi="Arial" w:cs="Arial"/>
+                <w:color w:val="000000"/>
+              </w:rPr>
+              <w:t>case soy agar (3)</w:t>
+            </w:r>
+          </w:p>
+        </w:tc>
+        <w:tc>
+          <w:tcPr>
+            <w:tcW w:w="1300" w:type="dxa"/>
             <w:tcBorders>
               <w:top w:val="nil"/>
               <w:left w:val="nil"/>
@@ -571,13 +641,13 @@
                 <w:rFonts w:ascii="Arial" w:eastAsia="Times New Roman" w:hAnsi="Arial" w:cs="Arial"/>
                 <w:color w:val="000000"/>
               </w:rPr>
-              <w:t>0.100</w:t>
-            </w:r>
-          </w:p>
-        </w:tc>
-        <w:tc>
-          <w:tcPr>
-            <w:tcW w:w="1080" w:type="dxa"/>
+              <w:t>0.327</w:t>
+            </w:r>
+          </w:p>
+        </w:tc>
+        <w:tc>
+          <w:tcPr>
+            <w:tcW w:w="1300" w:type="dxa"/>
             <w:tcBorders>
               <w:top w:val="nil"/>
               <w:left w:val="nil"/>
@@ -609,11 +679,11 @@
       </w:tr>
       <w:tr>
         <w:trPr>
-          <w:trHeight w:val="1231"/>
+          <w:trHeight w:val="320"/>
         </w:trPr>
         <w:tc>
           <w:tcPr>
-            <w:tcW w:w="1260" w:type="dxa"/>
+            <w:tcW w:w="1300" w:type="dxa"/>
             <w:vMerge/>
             <w:tcBorders>
               <w:top w:val="nil"/>
@@ -637,70 +707,71 @@
         </w:tc>
         <w:tc>
           <w:tcPr>
-            <w:tcW w:w="2070" w:type="dxa"/>
-            <w:tcBorders>
-              <w:top w:val="nil"/>
-              <w:left w:val="nil"/>
-              <w:bottom w:val="single" w:sz="8" w:space="0" w:color="auto"/>
-              <w:right w:val="nil"/>
-            </w:tcBorders>
-            <w:shd w:val="clear" w:color="auto" w:fill="auto"/>
-            <w:noWrap/>
-            <w:vAlign w:val="center"/>
-            <w:hideMark/>
-          </w:tcPr>
-          <w:p>
-            <w:pPr>
-              <w:rPr>
-                <w:rFonts w:ascii="Arial" w:eastAsia="Times New Roman" w:hAnsi="Arial" w:cs="Arial"/>
-                <w:color w:val="000000"/>
-              </w:rPr>
-            </w:pPr>
-            <w:r>
-              <w:rPr>
-                <w:rFonts w:ascii="Arial" w:eastAsia="Times New Roman" w:hAnsi="Arial" w:cs="Arial"/>
-                <w:color w:val="000000"/>
-              </w:rPr>
-              <w:t>Assembler</w:t>
-            </w:r>
-          </w:p>
-        </w:tc>
-        <w:tc>
-          <w:tcPr>
-            <w:tcW w:w="5940" w:type="dxa"/>
-            <w:tcBorders>
-              <w:top w:val="nil"/>
-              <w:left w:val="nil"/>
-              <w:bottom w:val="single" w:sz="8" w:space="0" w:color="auto"/>
-              <w:right w:val="nil"/>
-            </w:tcBorders>
-            <w:shd w:val="clear" w:color="auto" w:fill="auto"/>
-            <w:vAlign w:val="center"/>
-            <w:hideMark/>
-          </w:tcPr>
-          <w:p>
-            <w:pPr>
-              <w:rPr>
-                <w:rFonts w:ascii="Arial" w:eastAsia="Times New Roman" w:hAnsi="Arial" w:cs="Arial"/>
-                <w:color w:val="000000"/>
-              </w:rPr>
-            </w:pPr>
-            <w:r>
-              <w:rPr>
-                <w:rFonts w:ascii="Arial" w:eastAsia="Times New Roman" w:hAnsi="Arial" w:cs="Arial"/>
-                <w:color w:val="000000"/>
-              </w:rPr>
-              <w:t>A5 (3), ABySS (10), CANU (1), Celera (4), CLC NGS Cell (2), IDBA-UD (5), Combination (5), Newbler (11), SOAPdenovo (3), Spades (8), Velvet (1)</w:t>
-            </w:r>
-          </w:p>
-        </w:tc>
-        <w:tc>
-          <w:tcPr>
-            <w:tcW w:w="1170" w:type="dxa"/>
-            <w:tcBorders>
-              <w:top w:val="nil"/>
-              <w:left w:val="nil"/>
-              <w:bottom w:val="single" w:sz="8" w:space="0" w:color="auto"/>
+            <w:tcW w:w="2680" w:type="dxa"/>
+            <w:tcBorders>
+              <w:top w:val="nil"/>
+              <w:left w:val="nil"/>
+              <w:bottom w:val="nil"/>
+              <w:right w:val="nil"/>
+            </w:tcBorders>
+            <w:shd w:val="clear" w:color="auto" w:fill="auto"/>
+            <w:noWrap/>
+            <w:vAlign w:val="center"/>
+            <w:hideMark/>
+          </w:tcPr>
+          <w:p>
+            <w:pPr>
+              <w:rPr>
+                <w:rFonts w:ascii="Arial" w:eastAsia="Times New Roman" w:hAnsi="Arial" w:cs="Arial"/>
+                <w:color w:val="000000"/>
+              </w:rPr>
+            </w:pPr>
+            <w:r>
+              <w:rPr>
+                <w:rFonts w:ascii="Arial" w:eastAsia="Times New Roman" w:hAnsi="Arial" w:cs="Arial"/>
+                <w:color w:val="000000"/>
+              </w:rPr>
+              <w:t>Seq. Technology</w:t>
+            </w:r>
+          </w:p>
+        </w:tc>
+        <w:tc>
+          <w:tcPr>
+            <w:tcW w:w="6000" w:type="dxa"/>
+            <w:tcBorders>
+              <w:top w:val="nil"/>
+              <w:left w:val="nil"/>
+              <w:bottom w:val="nil"/>
+              <w:right w:val="nil"/>
+            </w:tcBorders>
+            <w:shd w:val="clear" w:color="auto" w:fill="auto"/>
+            <w:noWrap/>
+            <w:vAlign w:val="center"/>
+            <w:hideMark/>
+          </w:tcPr>
+          <w:p>
+            <w:pPr>
+              <w:rPr>
+                <w:rFonts w:ascii="Arial" w:eastAsia="Times New Roman" w:hAnsi="Arial" w:cs="Arial"/>
+                <w:color w:val="000000"/>
+              </w:rPr>
+            </w:pPr>
+            <w:r>
+              <w:rPr>
+                <w:rFonts w:ascii="Arial" w:eastAsia="Times New Roman" w:hAnsi="Arial" w:cs="Arial"/>
+                <w:color w:val="000000"/>
+              </w:rPr>
+              <w:t>Illumina (32), 454 (12), Combination (10)</w:t>
+            </w:r>
+          </w:p>
+        </w:tc>
+        <w:tc>
+          <w:tcPr>
+            <w:tcW w:w="1300" w:type="dxa"/>
+            <w:tcBorders>
+              <w:top w:val="nil"/>
+              <w:left w:val="nil"/>
+              <w:bottom w:val="nil"/>
               <w:right w:val="nil"/>
             </w:tcBorders>
             <w:shd w:val="clear" w:color="auto" w:fill="auto"/>
@@ -721,17 +792,17 @@
                 <w:rFonts w:ascii="Arial" w:eastAsia="Times New Roman" w:hAnsi="Arial" w:cs="Arial"/>
                 <w:color w:val="000000"/>
               </w:rPr>
-              <w:t>0.323</w:t>
-            </w:r>
-          </w:p>
-        </w:tc>
-        <w:tc>
-          <w:tcPr>
-            <w:tcW w:w="1080" w:type="dxa"/>
-            <w:tcBorders>
-              <w:top w:val="nil"/>
-              <w:left w:val="nil"/>
-              <w:bottom w:val="single" w:sz="8" w:space="0" w:color="auto"/>
+              <w:t>0.100</w:t>
+            </w:r>
+          </w:p>
+        </w:tc>
+        <w:tc>
+          <w:tcPr>
+            <w:tcW w:w="1300" w:type="dxa"/>
+            <w:tcBorders>
+              <w:top w:val="nil"/>
+              <w:left w:val="nil"/>
+              <w:bottom w:val="nil"/>
               <w:right w:val="nil"/>
             </w:tcBorders>
             <w:shd w:val="clear" w:color="auto" w:fill="auto"/>
@@ -752,27 +823,25 @@
                 <w:rFonts w:ascii="Arial" w:eastAsia="Times New Roman" w:hAnsi="Arial" w:cs="Arial"/>
                 <w:color w:val="000000"/>
               </w:rPr>
-              <w:t>0.001</w:t>
+              <w:t>0.002</w:t>
             </w:r>
           </w:p>
         </w:tc>
       </w:tr>
       <w:tr>
         <w:trPr>
-          <w:trHeight w:val="826"/>
+          <w:trHeight w:val="960"/>
         </w:trPr>
         <w:tc>
           <w:tcPr>
-            <w:tcW w:w="1260" w:type="dxa"/>
-            <w:vMerge w:val="restart"/>
+            <w:tcW w:w="1300" w:type="dxa"/>
+            <w:vMerge/>
             <w:tcBorders>
               <w:top w:val="nil"/>
               <w:left w:val="nil"/>
               <w:bottom w:val="single" w:sz="8" w:space="0" w:color="000000"/>
               <w:right w:val="nil"/>
             </w:tcBorders>
-            <w:shd w:val="clear" w:color="auto" w:fill="auto"/>
-            <w:noWrap/>
             <w:vAlign w:val="center"/>
             <w:hideMark/>
           </w:tcPr>
@@ -785,79 +854,70 @@
                 <w:color w:val="000000"/>
               </w:rPr>
             </w:pPr>
-            <w:r>
-              <w:rPr>
-                <w:rFonts w:ascii="Arial" w:eastAsia="Times New Roman" w:hAnsi="Arial" w:cs="Arial"/>
-                <w:i/>
-                <w:iCs/>
-                <w:color w:val="000000"/>
-              </w:rPr>
-              <w:t>S. aureus</w:t>
-            </w:r>
-          </w:p>
-        </w:tc>
-        <w:tc>
-          <w:tcPr>
-            <w:tcW w:w="2070" w:type="dxa"/>
-            <w:tcBorders>
-              <w:top w:val="nil"/>
-              <w:left w:val="nil"/>
-              <w:bottom w:val="nil"/>
-              <w:right w:val="nil"/>
-            </w:tcBorders>
-            <w:shd w:val="clear" w:color="auto" w:fill="auto"/>
-            <w:noWrap/>
-            <w:vAlign w:val="center"/>
-            <w:hideMark/>
-          </w:tcPr>
-          <w:p>
-            <w:pPr>
-              <w:rPr>
-                <w:rFonts w:ascii="Arial" w:eastAsia="Times New Roman" w:hAnsi="Arial" w:cs="Arial"/>
-                <w:color w:val="000000"/>
-              </w:rPr>
-            </w:pPr>
-            <w:r>
-              <w:rPr>
-                <w:rFonts w:ascii="Arial" w:eastAsia="Times New Roman" w:hAnsi="Arial" w:cs="Arial"/>
-                <w:color w:val="000000"/>
-              </w:rPr>
-              <w:t>Strain Origin</w:t>
-            </w:r>
-          </w:p>
-        </w:tc>
-        <w:tc>
-          <w:tcPr>
-            <w:tcW w:w="5940" w:type="dxa"/>
-            <w:tcBorders>
-              <w:top w:val="nil"/>
-              <w:left w:val="nil"/>
-              <w:bottom w:val="nil"/>
-              <w:right w:val="nil"/>
-            </w:tcBorders>
-            <w:shd w:val="clear" w:color="auto" w:fill="auto"/>
-            <w:vAlign w:val="center"/>
-            <w:hideMark/>
-          </w:tcPr>
-          <w:p>
-            <w:pPr>
-              <w:rPr>
-                <w:rFonts w:ascii="Arial" w:eastAsia="Times New Roman" w:hAnsi="Arial" w:cs="Arial"/>
-                <w:color w:val="000000"/>
-              </w:rPr>
-            </w:pPr>
-            <w:r>
-              <w:rPr>
-                <w:rFonts w:ascii="Arial" w:eastAsia="Times New Roman" w:hAnsi="Arial" w:cs="Arial"/>
-                <w:color w:val="000000"/>
-              </w:rPr>
-              <w:t>BE-Earth (3), BE-ISS (21), Human (32), Human-pathogen (47), Soil (2)</w:t>
-            </w:r>
-          </w:p>
-        </w:tc>
-        <w:tc>
-          <w:tcPr>
-            <w:tcW w:w="1170" w:type="dxa"/>
+          </w:p>
+        </w:tc>
+        <w:tc>
+          <w:tcPr>
+            <w:tcW w:w="2680" w:type="dxa"/>
+            <w:tcBorders>
+              <w:top w:val="nil"/>
+              <w:left w:val="nil"/>
+              <w:bottom w:val="nil"/>
+              <w:right w:val="nil"/>
+            </w:tcBorders>
+            <w:shd w:val="clear" w:color="auto" w:fill="auto"/>
+            <w:noWrap/>
+            <w:vAlign w:val="center"/>
+            <w:hideMark/>
+          </w:tcPr>
+          <w:p>
+            <w:pPr>
+              <w:rPr>
+                <w:rFonts w:ascii="Arial" w:eastAsia="Times New Roman" w:hAnsi="Arial" w:cs="Arial"/>
+                <w:color w:val="000000"/>
+              </w:rPr>
+            </w:pPr>
+            <w:r>
+              <w:rPr>
+                <w:rFonts w:ascii="Arial" w:eastAsia="Times New Roman" w:hAnsi="Arial" w:cs="Arial"/>
+                <w:color w:val="000000"/>
+              </w:rPr>
+              <w:t>Assembler</w:t>
+            </w:r>
+          </w:p>
+        </w:tc>
+        <w:tc>
+          <w:tcPr>
+            <w:tcW w:w="6000" w:type="dxa"/>
+            <w:tcBorders>
+              <w:top w:val="nil"/>
+              <w:left w:val="nil"/>
+              <w:bottom w:val="nil"/>
+              <w:right w:val="nil"/>
+            </w:tcBorders>
+            <w:shd w:val="clear" w:color="auto" w:fill="auto"/>
+            <w:vAlign w:val="center"/>
+            <w:hideMark/>
+          </w:tcPr>
+          <w:p>
+            <w:pPr>
+              <w:rPr>
+                <w:rFonts w:ascii="Arial" w:eastAsia="Times New Roman" w:hAnsi="Arial" w:cs="Arial"/>
+                <w:color w:val="000000"/>
+              </w:rPr>
+            </w:pPr>
+            <w:r>
+              <w:rPr>
+                <w:rFonts w:ascii="Arial" w:eastAsia="Times New Roman" w:hAnsi="Arial" w:cs="Arial"/>
+                <w:color w:val="000000"/>
+              </w:rPr>
+              <w:t>A5 (3), ABySS (10), CANU (1), Celera (4), CLC NGS Cell (2), IDBA-UD (5), Combination (5), Newbler (11), SOAPdenovo (3), Spades (8), Velvet (1)</w:t>
+            </w:r>
+          </w:p>
+        </w:tc>
+        <w:tc>
+          <w:tcPr>
+            <w:tcW w:w="1300" w:type="dxa"/>
             <w:tcBorders>
               <w:top w:val="nil"/>
               <w:left w:val="nil"/>
@@ -882,13 +942,13 @@
                 <w:rFonts w:ascii="Arial" w:eastAsia="Times New Roman" w:hAnsi="Arial" w:cs="Arial"/>
                 <w:color w:val="000000"/>
               </w:rPr>
-              <w:t>0.205</w:t>
-            </w:r>
-          </w:p>
-        </w:tc>
-        <w:tc>
-          <w:tcPr>
-            <w:tcW w:w="1080" w:type="dxa"/>
+              <w:t>0.323</w:t>
+            </w:r>
+          </w:p>
+        </w:tc>
+        <w:tc>
+          <w:tcPr>
+            <w:tcW w:w="1300" w:type="dxa"/>
             <w:tcBorders>
               <w:top w:val="nil"/>
               <w:left w:val="nil"/>
@@ -920,11 +980,11 @@
       </w:tr>
       <w:tr>
         <w:trPr>
-          <w:trHeight w:val="520"/>
+          <w:trHeight w:val="340"/>
         </w:trPr>
         <w:tc>
           <w:tcPr>
-            <w:tcW w:w="1260" w:type="dxa"/>
+            <w:tcW w:w="1300" w:type="dxa"/>
             <w:vMerge/>
             <w:tcBorders>
               <w:top w:val="nil"/>
@@ -948,71 +1008,99 @@
         </w:tc>
         <w:tc>
           <w:tcPr>
-            <w:tcW w:w="2070" w:type="dxa"/>
-            <w:tcBorders>
-              <w:top w:val="nil"/>
-              <w:left w:val="nil"/>
-              <w:bottom w:val="nil"/>
-              <w:right w:val="nil"/>
-            </w:tcBorders>
-            <w:shd w:val="clear" w:color="auto" w:fill="auto"/>
-            <w:noWrap/>
-            <w:vAlign w:val="center"/>
-            <w:hideMark/>
-          </w:tcPr>
-          <w:p>
-            <w:pPr>
-              <w:rPr>
-                <w:rFonts w:ascii="Arial" w:eastAsia="Times New Roman" w:hAnsi="Arial" w:cs="Arial"/>
-                <w:color w:val="000000"/>
-              </w:rPr>
-            </w:pPr>
-            <w:r>
-              <w:rPr>
-                <w:rFonts w:ascii="Arial" w:eastAsia="Times New Roman" w:hAnsi="Arial" w:cs="Arial"/>
-                <w:color w:val="000000"/>
-              </w:rPr>
-              <w:t>Seq. Technology</w:t>
-            </w:r>
-          </w:p>
-        </w:tc>
-        <w:tc>
-          <w:tcPr>
-            <w:tcW w:w="5940" w:type="dxa"/>
-            <w:tcBorders>
-              <w:top w:val="nil"/>
-              <w:left w:val="nil"/>
-              <w:bottom w:val="nil"/>
-              <w:right w:val="nil"/>
-            </w:tcBorders>
-            <w:shd w:val="clear" w:color="auto" w:fill="auto"/>
-            <w:noWrap/>
-            <w:vAlign w:val="center"/>
-            <w:hideMark/>
-          </w:tcPr>
-          <w:p>
-            <w:pPr>
-              <w:rPr>
-                <w:rFonts w:ascii="Arial" w:eastAsia="Times New Roman" w:hAnsi="Arial" w:cs="Arial"/>
-                <w:color w:val="000000"/>
-              </w:rPr>
-            </w:pPr>
-            <w:r>
-              <w:rPr>
-                <w:rFonts w:ascii="Arial" w:eastAsia="Times New Roman" w:hAnsi="Arial" w:cs="Arial"/>
-                <w:color w:val="000000"/>
-              </w:rPr>
-              <w:t>Illumina (32), PacBio (15)</w:t>
-            </w:r>
-          </w:p>
-        </w:tc>
-        <w:tc>
-          <w:tcPr>
-            <w:tcW w:w="1170" w:type="dxa"/>
-            <w:tcBorders>
-              <w:top w:val="nil"/>
-              <w:left w:val="nil"/>
-              <w:bottom w:val="nil"/>
+            <w:tcW w:w="2680" w:type="dxa"/>
+            <w:tcBorders>
+              <w:top w:val="nil"/>
+              <w:left w:val="nil"/>
+              <w:bottom w:val="single" w:sz="8" w:space="0" w:color="auto"/>
+              <w:right w:val="nil"/>
+            </w:tcBorders>
+            <w:shd w:val="clear" w:color="auto" w:fill="auto"/>
+            <w:noWrap/>
+            <w:vAlign w:val="center"/>
+            <w:hideMark/>
+          </w:tcPr>
+          <w:p>
+            <w:pPr>
+              <w:rPr>
+                <w:rFonts w:ascii="Arial" w:eastAsia="Times New Roman" w:hAnsi="Arial" w:cs="Arial"/>
+                <w:color w:val="000000"/>
+                <w:vertAlign w:val="superscript"/>
+              </w:rPr>
+            </w:pPr>
+            <w:r>
+              <w:rPr>
+                <w:rFonts w:ascii="Arial" w:eastAsia="Times New Roman" w:hAnsi="Arial" w:cs="Arial"/>
+                <w:color w:val="000000"/>
+              </w:rPr>
+              <w:t>Study</w:t>
+            </w:r>
+          </w:p>
+        </w:tc>
+        <w:tc>
+          <w:tcPr>
+            <w:tcW w:w="6000" w:type="dxa"/>
+            <w:tcBorders>
+              <w:top w:val="nil"/>
+              <w:left w:val="nil"/>
+              <w:bottom w:val="single" w:sz="8" w:space="0" w:color="auto"/>
+              <w:right w:val="nil"/>
+            </w:tcBorders>
+            <w:shd w:val="clear" w:color="auto" w:fill="auto"/>
+            <w:vAlign w:val="center"/>
+            <w:hideMark/>
+          </w:tcPr>
+          <w:p>
+            <w:pPr>
+              <w:rPr>
+                <w:rFonts w:ascii="Arial" w:eastAsia="Times New Roman" w:hAnsi="Arial" w:cs="Arial"/>
+                <w:color w:val="000000"/>
+              </w:rPr>
+            </w:pPr>
+            <w:r>
+              <w:rPr>
+                <w:rFonts w:ascii="Arial" w:eastAsia="Times New Roman" w:hAnsi="Arial" w:cs="Arial"/>
+                <w:color w:val="000000"/>
+              </w:rPr>
+              <w:t xml:space="preserve">19 </w:t>
+            </w:r>
+            <w:r>
+              <w:rPr>
+                <w:rFonts w:ascii="Arial" w:eastAsia="Times New Roman" w:hAnsi="Arial" w:cs="Arial"/>
+                <w:color w:val="000000"/>
+              </w:rPr>
+              <w:t xml:space="preserve">different </w:t>
+            </w:r>
+            <w:r>
+              <w:rPr>
+                <w:rFonts w:ascii="Arial" w:eastAsia="Times New Roman" w:hAnsi="Arial" w:cs="Arial"/>
+                <w:color w:val="000000"/>
+              </w:rPr>
+              <w:t>studies</w:t>
+            </w:r>
+            <w:r>
+              <w:rPr>
+                <w:rFonts w:ascii="Arial" w:eastAsia="Times New Roman" w:hAnsi="Arial" w:cs="Arial"/>
+                <w:color w:val="000000"/>
+              </w:rPr>
+              <w:t>/NCBI references</w:t>
+            </w:r>
+            <w:r>
+              <w:rPr>
+                <w:rFonts w:ascii="Arial" w:eastAsia="Times New Roman" w:hAnsi="Arial" w:cs="Arial"/>
+                <w:color w:val="000000"/>
+              </w:rPr>
+              <w:t xml:space="preserve"> (Supp. Table 1)</w:t>
+            </w:r>
+          </w:p>
+        </w:tc>
+        <w:tc>
+          <w:tcPr>
+            <w:tcW w:w="1300" w:type="dxa"/>
+            <w:tcBorders>
+              <w:top w:val="nil"/>
+              <w:left w:val="nil"/>
+              <w:bottom w:val="single" w:sz="8" w:space="0" w:color="auto"/>
               <w:right w:val="nil"/>
             </w:tcBorders>
             <w:shd w:val="clear" w:color="auto" w:fill="auto"/>
@@ -1033,17 +1121,24 @@
                 <w:rFonts w:ascii="Arial" w:eastAsia="Times New Roman" w:hAnsi="Arial" w:cs="Arial"/>
                 <w:color w:val="000000"/>
               </w:rPr>
-              <w:t>0.023</w:t>
-            </w:r>
-          </w:p>
-        </w:tc>
-        <w:tc>
-          <w:tcPr>
-            <w:tcW w:w="1080" w:type="dxa"/>
-            <w:tcBorders>
-              <w:top w:val="nil"/>
-              <w:left w:val="nil"/>
-              <w:bottom w:val="nil"/>
+              <w:t>0.48</w:t>
+            </w:r>
+            <w:r>
+              <w:rPr>
+                <w:rFonts w:ascii="Arial" w:eastAsia="Times New Roman" w:hAnsi="Arial" w:cs="Arial"/>
+                <w:color w:val="000000"/>
+              </w:rPr>
+              <w:t>4</w:t>
+            </w:r>
+          </w:p>
+        </w:tc>
+        <w:tc>
+          <w:tcPr>
+            <w:tcW w:w="1300" w:type="dxa"/>
+            <w:tcBorders>
+              <w:top w:val="nil"/>
+              <w:left w:val="nil"/>
+              <w:bottom w:val="single" w:sz="8" w:space="0" w:color="auto"/>
               <w:right w:val="nil"/>
             </w:tcBorders>
             <w:shd w:val="clear" w:color="auto" w:fill="auto"/>
@@ -1064,25 +1159,27 @@
                 <w:rFonts w:ascii="Arial" w:eastAsia="Times New Roman" w:hAnsi="Arial" w:cs="Arial"/>
                 <w:color w:val="000000"/>
               </w:rPr>
-              <w:t>0.006</w:t>
+              <w:t>0.001</w:t>
             </w:r>
           </w:p>
         </w:tc>
       </w:tr>
       <w:tr>
         <w:trPr>
-          <w:trHeight w:val="980"/>
+          <w:trHeight w:val="640"/>
         </w:trPr>
         <w:tc>
           <w:tcPr>
-            <w:tcW w:w="1260" w:type="dxa"/>
-            <w:vMerge/>
+            <w:tcW w:w="1300" w:type="dxa"/>
+            <w:vMerge w:val="restart"/>
             <w:tcBorders>
               <w:top w:val="nil"/>
               <w:left w:val="nil"/>
               <w:bottom w:val="single" w:sz="8" w:space="0" w:color="000000"/>
               <w:right w:val="nil"/>
             </w:tcBorders>
+            <w:shd w:val="clear" w:color="auto" w:fill="auto"/>
+            <w:noWrap/>
             <w:vAlign w:val="center"/>
             <w:hideMark/>
           </w:tcPr>
@@ -1095,11 +1192,687 @@
                 <w:color w:val="000000"/>
               </w:rPr>
             </w:pPr>
-          </w:p>
-        </w:tc>
-        <w:tc>
-          <w:tcPr>
-            <w:tcW w:w="2070" w:type="dxa"/>
+            <w:r>
+              <w:rPr>
+                <w:rFonts w:ascii="Arial" w:eastAsia="Times New Roman" w:hAnsi="Arial" w:cs="Arial"/>
+                <w:i/>
+                <w:iCs/>
+                <w:color w:val="000000"/>
+              </w:rPr>
+              <w:t>S. aureus</w:t>
+            </w:r>
+          </w:p>
+        </w:tc>
+        <w:tc>
+          <w:tcPr>
+            <w:tcW w:w="2680" w:type="dxa"/>
+            <w:tcBorders>
+              <w:top w:val="nil"/>
+              <w:left w:val="nil"/>
+              <w:bottom w:val="nil"/>
+              <w:right w:val="nil"/>
+            </w:tcBorders>
+            <w:shd w:val="clear" w:color="auto" w:fill="auto"/>
+            <w:noWrap/>
+            <w:vAlign w:val="center"/>
+            <w:hideMark/>
+          </w:tcPr>
+          <w:p>
+            <w:pPr>
+              <w:rPr>
+                <w:rFonts w:ascii="Arial" w:eastAsia="Times New Roman" w:hAnsi="Arial" w:cs="Arial"/>
+                <w:color w:val="000000"/>
+              </w:rPr>
+            </w:pPr>
+            <w:r>
+              <w:rPr>
+                <w:rFonts w:ascii="Arial" w:eastAsia="Times New Roman" w:hAnsi="Arial" w:cs="Arial"/>
+                <w:color w:val="000000"/>
+              </w:rPr>
+              <w:t>Strain Origin</w:t>
+            </w:r>
+          </w:p>
+        </w:tc>
+        <w:tc>
+          <w:tcPr>
+            <w:tcW w:w="6000" w:type="dxa"/>
+            <w:tcBorders>
+              <w:top w:val="nil"/>
+              <w:left w:val="nil"/>
+              <w:bottom w:val="nil"/>
+              <w:right w:val="nil"/>
+            </w:tcBorders>
+            <w:shd w:val="clear" w:color="auto" w:fill="auto"/>
+            <w:vAlign w:val="center"/>
+            <w:hideMark/>
+          </w:tcPr>
+          <w:p>
+            <w:pPr>
+              <w:rPr>
+                <w:rFonts w:ascii="Arial" w:eastAsia="Times New Roman" w:hAnsi="Arial" w:cs="Arial"/>
+                <w:color w:val="000000"/>
+              </w:rPr>
+            </w:pPr>
+            <w:r>
+              <w:rPr>
+                <w:rFonts w:ascii="Arial" w:eastAsia="Times New Roman" w:hAnsi="Arial" w:cs="Arial"/>
+                <w:color w:val="000000"/>
+              </w:rPr>
+              <w:t>BE-Earth (3), BE-ISS (21), Human (24), Human-MRSA (55), Soil (2)</w:t>
+            </w:r>
+          </w:p>
+        </w:tc>
+        <w:tc>
+          <w:tcPr>
+            <w:tcW w:w="1300" w:type="dxa"/>
+            <w:tcBorders>
+              <w:top w:val="nil"/>
+              <w:left w:val="nil"/>
+              <w:bottom w:val="nil"/>
+              <w:right w:val="nil"/>
+            </w:tcBorders>
+            <w:shd w:val="clear" w:color="auto" w:fill="auto"/>
+            <w:noWrap/>
+            <w:vAlign w:val="center"/>
+            <w:hideMark/>
+          </w:tcPr>
+          <w:p>
+            <w:pPr>
+              <w:jc w:val="center"/>
+              <w:rPr>
+                <w:rFonts w:ascii="Arial" w:eastAsia="Times New Roman" w:hAnsi="Arial" w:cs="Arial"/>
+                <w:color w:val="000000"/>
+              </w:rPr>
+            </w:pPr>
+            <w:r>
+              <w:rPr>
+                <w:rFonts w:ascii="Arial" w:eastAsia="Times New Roman" w:hAnsi="Arial" w:cs="Arial"/>
+                <w:color w:val="000000"/>
+              </w:rPr>
+              <w:t>0.233</w:t>
+            </w:r>
+          </w:p>
+        </w:tc>
+        <w:tc>
+          <w:tcPr>
+            <w:tcW w:w="1300" w:type="dxa"/>
+            <w:tcBorders>
+              <w:top w:val="nil"/>
+              <w:left w:val="nil"/>
+              <w:bottom w:val="nil"/>
+              <w:right w:val="nil"/>
+            </w:tcBorders>
+            <w:shd w:val="clear" w:color="auto" w:fill="auto"/>
+            <w:noWrap/>
+            <w:vAlign w:val="center"/>
+            <w:hideMark/>
+          </w:tcPr>
+          <w:p>
+            <w:pPr>
+              <w:jc w:val="center"/>
+              <w:rPr>
+                <w:rFonts w:ascii="Arial" w:eastAsia="Times New Roman" w:hAnsi="Arial" w:cs="Arial"/>
+                <w:color w:val="000000"/>
+              </w:rPr>
+            </w:pPr>
+            <w:r>
+              <w:rPr>
+                <w:rFonts w:ascii="Arial" w:eastAsia="Times New Roman" w:hAnsi="Arial" w:cs="Arial"/>
+                <w:color w:val="000000"/>
+              </w:rPr>
+              <w:t>0.001</w:t>
+            </w:r>
+          </w:p>
+        </w:tc>
+      </w:tr>
+      <w:tr>
+        <w:trPr>
+          <w:trHeight w:val="960"/>
+        </w:trPr>
+        <w:tc>
+          <w:tcPr>
+            <w:tcW w:w="1300" w:type="dxa"/>
+            <w:vMerge/>
+            <w:tcBorders>
+              <w:top w:val="nil"/>
+              <w:left w:val="nil"/>
+              <w:bottom w:val="single" w:sz="8" w:space="0" w:color="000000"/>
+              <w:right w:val="nil"/>
+            </w:tcBorders>
+            <w:vAlign w:val="center"/>
+            <w:hideMark/>
+          </w:tcPr>
+          <w:p>
+            <w:pPr>
+              <w:rPr>
+                <w:rFonts w:ascii="Arial" w:eastAsia="Times New Roman" w:hAnsi="Arial" w:cs="Arial"/>
+                <w:i/>
+                <w:iCs/>
+                <w:color w:val="000000"/>
+              </w:rPr>
+            </w:pPr>
+          </w:p>
+        </w:tc>
+        <w:tc>
+          <w:tcPr>
+            <w:tcW w:w="2680" w:type="dxa"/>
+            <w:tcBorders>
+              <w:top w:val="nil"/>
+              <w:left w:val="nil"/>
+              <w:bottom w:val="nil"/>
+              <w:right w:val="nil"/>
+            </w:tcBorders>
+            <w:shd w:val="clear" w:color="auto" w:fill="auto"/>
+            <w:noWrap/>
+            <w:vAlign w:val="center"/>
+            <w:hideMark/>
+          </w:tcPr>
+          <w:p>
+            <w:pPr>
+              <w:rPr>
+                <w:rFonts w:ascii="Arial" w:eastAsia="Times New Roman" w:hAnsi="Arial" w:cs="Arial"/>
+                <w:color w:val="000000"/>
+                <w:vertAlign w:val="superscript"/>
+              </w:rPr>
+            </w:pPr>
+            <w:r>
+              <w:rPr>
+                <w:rFonts w:ascii="Arial" w:eastAsia="Times New Roman" w:hAnsi="Arial" w:cs="Arial"/>
+                <w:color w:val="000000"/>
+              </w:rPr>
+              <w:t>Cult</w:t>
+            </w:r>
+            <w:r>
+              <w:rPr>
+                <w:rFonts w:ascii="Arial" w:eastAsia="Times New Roman" w:hAnsi="Arial" w:cs="Arial"/>
+                <w:color w:val="000000"/>
+              </w:rPr>
+              <w:t>ure</w:t>
+            </w:r>
+            <w:r>
+              <w:rPr>
+                <w:rFonts w:ascii="Arial" w:eastAsia="Times New Roman" w:hAnsi="Arial" w:cs="Arial"/>
+                <w:color w:val="000000"/>
+              </w:rPr>
+              <w:t xml:space="preserve"> Medium</w:t>
+            </w:r>
+            <w:r>
+              <w:rPr>
+                <w:rFonts w:ascii="Arial" w:eastAsia="Times New Roman" w:hAnsi="Arial" w:cs="Arial"/>
+                <w:color w:val="000000"/>
+              </w:rPr>
+              <w:t>*</w:t>
+            </w:r>
+          </w:p>
+        </w:tc>
+        <w:tc>
+          <w:tcPr>
+            <w:tcW w:w="6000" w:type="dxa"/>
+            <w:tcBorders>
+              <w:top w:val="nil"/>
+              <w:left w:val="nil"/>
+              <w:bottom w:val="nil"/>
+              <w:right w:val="nil"/>
+            </w:tcBorders>
+            <w:shd w:val="clear" w:color="auto" w:fill="auto"/>
+            <w:vAlign w:val="center"/>
+            <w:hideMark/>
+          </w:tcPr>
+          <w:p>
+            <w:pPr>
+              <w:rPr>
+                <w:rFonts w:ascii="Arial" w:eastAsia="Times New Roman" w:hAnsi="Arial" w:cs="Arial"/>
+                <w:color w:val="000000"/>
+                <w:highlight w:val="yellow"/>
+              </w:rPr>
+            </w:pPr>
+            <w:r>
+              <w:rPr>
+                <w:rFonts w:ascii="Arial" w:eastAsia="Times New Roman" w:hAnsi="Arial" w:cs="Arial"/>
+                <w:color w:val="000000"/>
+              </w:rPr>
+              <w:t xml:space="preserve">Brain heart infusion agar (2), HCH-supplemented liquid media (1), </w:t>
+            </w:r>
+            <w:r>
+              <w:rPr>
+                <w:rFonts w:ascii="Arial" w:eastAsia="Times New Roman" w:hAnsi="Arial" w:cs="Arial"/>
+                <w:color w:val="000000"/>
+              </w:rPr>
+              <w:t>Tripti</w:t>
+            </w:r>
+            <w:r>
+              <w:rPr>
+                <w:rFonts w:ascii="Arial" w:eastAsia="Times New Roman" w:hAnsi="Arial" w:cs="Arial"/>
+                <w:color w:val="000000"/>
+              </w:rPr>
+              <w:t>case soy agar (28),</w:t>
+            </w:r>
+            <w:r>
+              <w:rPr>
+                <w:rFonts w:ascii="Arial" w:eastAsia="Times New Roman" w:hAnsi="Arial" w:cs="Arial"/>
+                <w:color w:val="000000"/>
+              </w:rPr>
+              <w:t xml:space="preserve"> </w:t>
+            </w:r>
+            <w:r>
+              <w:rPr>
+                <w:rFonts w:ascii="Arial" w:eastAsia="Times New Roman" w:hAnsi="Arial" w:cs="Arial"/>
+                <w:color w:val="000000"/>
+              </w:rPr>
+              <w:t>Tripti</w:t>
+            </w:r>
+            <w:r>
+              <w:rPr>
+                <w:rFonts w:ascii="Arial" w:eastAsia="Times New Roman" w:hAnsi="Arial" w:cs="Arial"/>
+                <w:color w:val="000000"/>
+              </w:rPr>
+              <w:t>case soy broth (37</w:t>
+            </w:r>
+            <w:r>
+              <w:rPr>
+                <w:rFonts w:ascii="Arial" w:eastAsia="Times New Roman" w:hAnsi="Arial" w:cs="Arial"/>
+                <w:color w:val="000000"/>
+              </w:rPr>
+              <w:t>)</w:t>
+            </w:r>
+          </w:p>
+        </w:tc>
+        <w:tc>
+          <w:tcPr>
+            <w:tcW w:w="1300" w:type="dxa"/>
+            <w:tcBorders>
+              <w:top w:val="nil"/>
+              <w:left w:val="nil"/>
+              <w:bottom w:val="nil"/>
+              <w:right w:val="nil"/>
+            </w:tcBorders>
+            <w:shd w:val="clear" w:color="auto" w:fill="auto"/>
+            <w:noWrap/>
+            <w:vAlign w:val="center"/>
+            <w:hideMark/>
+          </w:tcPr>
+          <w:p>
+            <w:pPr>
+              <w:jc w:val="center"/>
+              <w:rPr>
+                <w:rFonts w:ascii="Arial" w:eastAsia="Times New Roman" w:hAnsi="Arial" w:cs="Arial"/>
+                <w:color w:val="000000"/>
+                <w:highlight w:val="yellow"/>
+              </w:rPr>
+            </w:pPr>
+            <w:r>
+              <w:rPr>
+                <w:rFonts w:ascii="Arial" w:eastAsia="Times New Roman" w:hAnsi="Arial" w:cs="Arial"/>
+                <w:color w:val="000000"/>
+              </w:rPr>
+              <w:t>0.218</w:t>
+            </w:r>
+          </w:p>
+        </w:tc>
+        <w:tc>
+          <w:tcPr>
+            <w:tcW w:w="1300" w:type="dxa"/>
+            <w:tcBorders>
+              <w:top w:val="nil"/>
+              <w:left w:val="nil"/>
+              <w:bottom w:val="nil"/>
+              <w:right w:val="nil"/>
+            </w:tcBorders>
+            <w:shd w:val="clear" w:color="auto" w:fill="auto"/>
+            <w:noWrap/>
+            <w:vAlign w:val="center"/>
+            <w:hideMark/>
+          </w:tcPr>
+          <w:p>
+            <w:pPr>
+              <w:jc w:val="center"/>
+              <w:rPr>
+                <w:rFonts w:ascii="Arial" w:eastAsia="Times New Roman" w:hAnsi="Arial" w:cs="Arial"/>
+                <w:color w:val="000000"/>
+              </w:rPr>
+            </w:pPr>
+            <w:r>
+              <w:rPr>
+                <w:rFonts w:ascii="Arial" w:eastAsia="Times New Roman" w:hAnsi="Arial" w:cs="Arial"/>
+                <w:color w:val="000000"/>
+              </w:rPr>
+              <w:t>0.001</w:t>
+            </w:r>
+          </w:p>
+        </w:tc>
+      </w:tr>
+      <w:tr>
+        <w:trPr>
+          <w:trHeight w:val="320"/>
+        </w:trPr>
+        <w:tc>
+          <w:tcPr>
+            <w:tcW w:w="1300" w:type="dxa"/>
+            <w:vMerge/>
+            <w:tcBorders>
+              <w:top w:val="nil"/>
+              <w:left w:val="nil"/>
+              <w:bottom w:val="single" w:sz="8" w:space="0" w:color="000000"/>
+              <w:right w:val="nil"/>
+            </w:tcBorders>
+            <w:vAlign w:val="center"/>
+            <w:hideMark/>
+          </w:tcPr>
+          <w:p>
+            <w:pPr>
+              <w:rPr>
+                <w:rFonts w:ascii="Arial" w:eastAsia="Times New Roman" w:hAnsi="Arial" w:cs="Arial"/>
+                <w:i/>
+                <w:iCs/>
+                <w:color w:val="000000"/>
+              </w:rPr>
+            </w:pPr>
+          </w:p>
+        </w:tc>
+        <w:tc>
+          <w:tcPr>
+            <w:tcW w:w="2680" w:type="dxa"/>
+            <w:tcBorders>
+              <w:top w:val="nil"/>
+              <w:left w:val="nil"/>
+              <w:bottom w:val="nil"/>
+              <w:right w:val="nil"/>
+            </w:tcBorders>
+            <w:shd w:val="clear" w:color="auto" w:fill="auto"/>
+            <w:noWrap/>
+            <w:vAlign w:val="center"/>
+            <w:hideMark/>
+          </w:tcPr>
+          <w:p>
+            <w:pPr>
+              <w:rPr>
+                <w:rFonts w:ascii="Arial" w:eastAsia="Times New Roman" w:hAnsi="Arial" w:cs="Arial"/>
+                <w:color w:val="000000"/>
+              </w:rPr>
+            </w:pPr>
+            <w:r>
+              <w:rPr>
+                <w:rFonts w:ascii="Arial" w:eastAsia="Times New Roman" w:hAnsi="Arial" w:cs="Arial"/>
+                <w:color w:val="000000"/>
+              </w:rPr>
+              <w:t>Seq. Technology</w:t>
+            </w:r>
+          </w:p>
+        </w:tc>
+        <w:tc>
+          <w:tcPr>
+            <w:tcW w:w="6000" w:type="dxa"/>
+            <w:tcBorders>
+              <w:top w:val="nil"/>
+              <w:left w:val="nil"/>
+              <w:bottom w:val="nil"/>
+              <w:right w:val="nil"/>
+            </w:tcBorders>
+            <w:shd w:val="clear" w:color="auto" w:fill="auto"/>
+            <w:noWrap/>
+            <w:vAlign w:val="center"/>
+            <w:hideMark/>
+          </w:tcPr>
+          <w:p>
+            <w:pPr>
+              <w:rPr>
+                <w:rFonts w:ascii="Arial" w:eastAsia="Times New Roman" w:hAnsi="Arial" w:cs="Arial"/>
+                <w:color w:val="000000"/>
+              </w:rPr>
+            </w:pPr>
+            <w:r>
+              <w:rPr>
+                <w:rFonts w:ascii="Arial" w:eastAsia="Times New Roman" w:hAnsi="Arial" w:cs="Arial"/>
+                <w:color w:val="000000"/>
+              </w:rPr>
+              <w:t>Illumina (32), PacBio (15)</w:t>
+            </w:r>
+          </w:p>
+        </w:tc>
+        <w:tc>
+          <w:tcPr>
+            <w:tcW w:w="1300" w:type="dxa"/>
+            <w:tcBorders>
+              <w:top w:val="nil"/>
+              <w:left w:val="nil"/>
+              <w:bottom w:val="nil"/>
+              <w:right w:val="nil"/>
+            </w:tcBorders>
+            <w:shd w:val="clear" w:color="auto" w:fill="auto"/>
+            <w:noWrap/>
+            <w:vAlign w:val="center"/>
+            <w:hideMark/>
+          </w:tcPr>
+          <w:p>
+            <w:pPr>
+              <w:jc w:val="center"/>
+              <w:rPr>
+                <w:rFonts w:ascii="Arial" w:eastAsia="Times New Roman" w:hAnsi="Arial" w:cs="Arial"/>
+                <w:color w:val="000000"/>
+              </w:rPr>
+            </w:pPr>
+            <w:r>
+              <w:rPr>
+                <w:rFonts w:ascii="Arial" w:eastAsia="Times New Roman" w:hAnsi="Arial" w:cs="Arial"/>
+                <w:color w:val="000000"/>
+              </w:rPr>
+              <w:t>0.027</w:t>
+            </w:r>
+          </w:p>
+        </w:tc>
+        <w:tc>
+          <w:tcPr>
+            <w:tcW w:w="1300" w:type="dxa"/>
+            <w:tcBorders>
+              <w:top w:val="nil"/>
+              <w:left w:val="nil"/>
+              <w:bottom w:val="nil"/>
+              <w:right w:val="nil"/>
+            </w:tcBorders>
+            <w:shd w:val="clear" w:color="auto" w:fill="auto"/>
+            <w:noWrap/>
+            <w:vAlign w:val="center"/>
+            <w:hideMark/>
+          </w:tcPr>
+          <w:p>
+            <w:pPr>
+              <w:jc w:val="center"/>
+              <w:rPr>
+                <w:rFonts w:ascii="Arial" w:eastAsia="Times New Roman" w:hAnsi="Arial" w:cs="Arial"/>
+                <w:color w:val="000000"/>
+              </w:rPr>
+            </w:pPr>
+            <w:r>
+              <w:rPr>
+                <w:rFonts w:ascii="Arial" w:eastAsia="Times New Roman" w:hAnsi="Arial" w:cs="Arial"/>
+                <w:color w:val="000000"/>
+              </w:rPr>
+              <w:t>0.004</w:t>
+            </w:r>
+          </w:p>
+        </w:tc>
+      </w:tr>
+      <w:tr>
+        <w:trPr>
+          <w:trHeight w:val="960"/>
+        </w:trPr>
+        <w:tc>
+          <w:tcPr>
+            <w:tcW w:w="1300" w:type="dxa"/>
+            <w:vMerge/>
+            <w:tcBorders>
+              <w:top w:val="nil"/>
+              <w:left w:val="nil"/>
+              <w:bottom w:val="single" w:sz="8" w:space="0" w:color="000000"/>
+              <w:right w:val="nil"/>
+            </w:tcBorders>
+            <w:vAlign w:val="center"/>
+            <w:hideMark/>
+          </w:tcPr>
+          <w:p>
+            <w:pPr>
+              <w:rPr>
+                <w:rFonts w:ascii="Arial" w:eastAsia="Times New Roman" w:hAnsi="Arial" w:cs="Arial"/>
+                <w:i/>
+                <w:iCs/>
+                <w:color w:val="000000"/>
+              </w:rPr>
+            </w:pPr>
+          </w:p>
+        </w:tc>
+        <w:tc>
+          <w:tcPr>
+            <w:tcW w:w="2680" w:type="dxa"/>
+            <w:tcBorders>
+              <w:top w:val="nil"/>
+              <w:left w:val="nil"/>
+              <w:bottom w:val="nil"/>
+              <w:right w:val="nil"/>
+            </w:tcBorders>
+            <w:shd w:val="clear" w:color="auto" w:fill="auto"/>
+            <w:noWrap/>
+            <w:vAlign w:val="center"/>
+            <w:hideMark/>
+          </w:tcPr>
+          <w:p>
+            <w:pPr>
+              <w:rPr>
+                <w:rFonts w:ascii="Arial" w:eastAsia="Times New Roman" w:hAnsi="Arial" w:cs="Arial"/>
+                <w:color w:val="000000"/>
+              </w:rPr>
+            </w:pPr>
+            <w:r>
+              <w:rPr>
+                <w:rFonts w:ascii="Arial" w:eastAsia="Times New Roman" w:hAnsi="Arial" w:cs="Arial"/>
+                <w:color w:val="000000"/>
+              </w:rPr>
+              <w:t>Assembler</w:t>
+            </w:r>
+          </w:p>
+        </w:tc>
+        <w:tc>
+          <w:tcPr>
+            <w:tcW w:w="6000" w:type="dxa"/>
+            <w:tcBorders>
+              <w:top w:val="nil"/>
+              <w:left w:val="nil"/>
+              <w:bottom w:val="nil"/>
+              <w:right w:val="nil"/>
+            </w:tcBorders>
+            <w:shd w:val="clear" w:color="auto" w:fill="auto"/>
+            <w:vAlign w:val="center"/>
+            <w:hideMark/>
+          </w:tcPr>
+          <w:p>
+            <w:pPr>
+              <w:rPr>
+                <w:rFonts w:ascii="Arial" w:eastAsia="Times New Roman" w:hAnsi="Arial" w:cs="Arial"/>
+                <w:color w:val="000000"/>
+              </w:rPr>
+            </w:pPr>
+            <w:r>
+              <w:rPr>
+                <w:rFonts w:ascii="Arial" w:eastAsia="Times New Roman" w:hAnsi="Arial" w:cs="Arial"/>
+                <w:color w:val="000000"/>
+              </w:rPr>
+              <w:t>A5 (13), CLC Genomics Workbench (51), PacBio HGAP3 (15), SeqMan NGen (16), SOAPdenovo (1), Spades (8), Velvet (1)</w:t>
+            </w:r>
+          </w:p>
+        </w:tc>
+        <w:tc>
+          <w:tcPr>
+            <w:tcW w:w="1300" w:type="dxa"/>
+            <w:tcBorders>
+              <w:top w:val="nil"/>
+              <w:left w:val="nil"/>
+              <w:bottom w:val="nil"/>
+              <w:right w:val="nil"/>
+            </w:tcBorders>
+            <w:shd w:val="clear" w:color="auto" w:fill="auto"/>
+            <w:noWrap/>
+            <w:vAlign w:val="center"/>
+            <w:hideMark/>
+          </w:tcPr>
+          <w:p>
+            <w:pPr>
+              <w:jc w:val="center"/>
+              <w:rPr>
+                <w:rFonts w:ascii="Arial" w:eastAsia="Times New Roman" w:hAnsi="Arial" w:cs="Arial"/>
+                <w:color w:val="000000"/>
+              </w:rPr>
+            </w:pPr>
+            <w:r>
+              <w:rPr>
+                <w:rFonts w:ascii="Arial" w:eastAsia="Times New Roman" w:hAnsi="Arial" w:cs="Arial"/>
+                <w:color w:val="000000"/>
+              </w:rPr>
+              <w:t>0.385</w:t>
+            </w:r>
+          </w:p>
+        </w:tc>
+        <w:tc>
+          <w:tcPr>
+            <w:tcW w:w="1300" w:type="dxa"/>
+            <w:tcBorders>
+              <w:top w:val="nil"/>
+              <w:left w:val="nil"/>
+              <w:bottom w:val="nil"/>
+              <w:right w:val="nil"/>
+            </w:tcBorders>
+            <w:shd w:val="clear" w:color="auto" w:fill="auto"/>
+            <w:noWrap/>
+            <w:vAlign w:val="center"/>
+            <w:hideMark/>
+          </w:tcPr>
+          <w:p>
+            <w:pPr>
+              <w:jc w:val="center"/>
+              <w:rPr>
+                <w:rFonts w:ascii="Arial" w:eastAsia="Times New Roman" w:hAnsi="Arial" w:cs="Arial"/>
+                <w:color w:val="000000"/>
+              </w:rPr>
+            </w:pPr>
+            <w:r>
+              <w:rPr>
+                <w:rFonts w:ascii="Arial" w:eastAsia="Times New Roman" w:hAnsi="Arial" w:cs="Arial"/>
+                <w:color w:val="000000"/>
+              </w:rPr>
+              <w:t>0.001</w:t>
+            </w:r>
+          </w:p>
+        </w:tc>
+      </w:tr>
+      <w:tr>
+        <w:trPr>
+          <w:trHeight w:val="340"/>
+        </w:trPr>
+        <w:tc>
+          <w:tcPr>
+            <w:tcW w:w="1300" w:type="dxa"/>
+            <w:vMerge/>
+            <w:tcBorders>
+              <w:top w:val="nil"/>
+              <w:left w:val="nil"/>
+              <w:bottom w:val="single" w:sz="8" w:space="0" w:color="000000"/>
+              <w:right w:val="nil"/>
+            </w:tcBorders>
+            <w:vAlign w:val="center"/>
+            <w:hideMark/>
+          </w:tcPr>
+          <w:p>
+            <w:pPr>
+              <w:rPr>
+                <w:rFonts w:ascii="Arial" w:eastAsia="Times New Roman" w:hAnsi="Arial" w:cs="Arial"/>
+                <w:i/>
+                <w:iCs/>
+                <w:color w:val="000000"/>
+              </w:rPr>
+            </w:pPr>
+          </w:p>
+        </w:tc>
+        <w:tc>
+          <w:tcPr>
+            <w:tcW w:w="2680" w:type="dxa"/>
             <w:tcBorders>
               <w:top w:val="nil"/>
               <w:left w:val="nil"/>
@@ -1116,20 +1889,21 @@
               <w:rPr>
                 <w:rFonts w:ascii="Arial" w:eastAsia="Times New Roman" w:hAnsi="Arial" w:cs="Arial"/>
                 <w:color w:val="000000"/>
-              </w:rPr>
-            </w:pPr>
-            <w:r>
-              <w:rPr>
-                <w:rFonts w:ascii="Arial" w:eastAsia="Times New Roman" w:hAnsi="Arial" w:cs="Arial"/>
-                <w:color w:val="000000"/>
-              </w:rPr>
-              <w:t>Assembler</w:t>
-            </w:r>
-          </w:p>
-        </w:tc>
-        <w:tc>
-          <w:tcPr>
-            <w:tcW w:w="5940" w:type="dxa"/>
+                <w:vertAlign w:val="superscript"/>
+              </w:rPr>
+            </w:pPr>
+            <w:r>
+              <w:rPr>
+                <w:rFonts w:ascii="Arial" w:eastAsia="Times New Roman" w:hAnsi="Arial" w:cs="Arial"/>
+                <w:color w:val="000000"/>
+              </w:rPr>
+              <w:t>Study</w:t>
+            </w:r>
+          </w:p>
+        </w:tc>
+        <w:tc>
+          <w:tcPr>
+            <w:tcW w:w="6000" w:type="dxa"/>
             <w:tcBorders>
               <w:top w:val="nil"/>
               <w:left w:val="nil"/>
@@ -1152,13 +1926,41 @@
                 <w:rFonts w:ascii="Arial" w:eastAsia="Times New Roman" w:hAnsi="Arial" w:cs="Arial"/>
                 <w:color w:val="000000"/>
               </w:rPr>
-              <w:t>A5 (13), CLC Genomics Workbench (51), PacBio HGAP3 (15), SeqMan NGen (16), SOAPdenovo (1), Spades (8), Velvet (1)</w:t>
-            </w:r>
-          </w:p>
-        </w:tc>
-        <w:tc>
-          <w:tcPr>
-            <w:tcW w:w="1170" w:type="dxa"/>
+              <w:t xml:space="preserve">9 </w:t>
+            </w:r>
+            <w:r>
+              <w:rPr>
+                <w:rFonts w:ascii="Arial" w:eastAsia="Times New Roman" w:hAnsi="Arial" w:cs="Arial"/>
+                <w:color w:val="000000"/>
+              </w:rPr>
+              <w:t>different</w:t>
+            </w:r>
+            <w:r>
+              <w:rPr>
+                <w:rFonts w:ascii="Arial" w:eastAsia="Times New Roman" w:hAnsi="Arial" w:cs="Arial"/>
+                <w:color w:val="000000"/>
+              </w:rPr>
+              <w:t xml:space="preserve"> studies</w:t>
+            </w:r>
+            <w:r>
+              <w:rPr>
+                <w:rFonts w:ascii="Arial" w:eastAsia="Times New Roman" w:hAnsi="Arial" w:cs="Arial"/>
+                <w:color w:val="000000"/>
+              </w:rPr>
+              <w:t>/NCBI references</w:t>
+            </w:r>
+            <w:r>
+              <w:rPr>
+                <w:rFonts w:ascii="Arial" w:eastAsia="Times New Roman" w:hAnsi="Arial" w:cs="Arial"/>
+                <w:color w:val="000000"/>
+              </w:rPr>
+              <w:t xml:space="preserve"> (Supp. Table 1)</w:t>
+            </w:r>
+          </w:p>
+        </w:tc>
+        <w:tc>
+          <w:tcPr>
+            <w:tcW w:w="1300" w:type="dxa"/>
             <w:tcBorders>
               <w:top w:val="nil"/>
               <w:left w:val="nil"/>
@@ -1183,13 +1985,20 @@
                 <w:rFonts w:ascii="Arial" w:eastAsia="Times New Roman" w:hAnsi="Arial" w:cs="Arial"/>
                 <w:color w:val="000000"/>
               </w:rPr>
-              <w:t>0.385</w:t>
-            </w:r>
-          </w:p>
-        </w:tc>
-        <w:tc>
-          <w:tcPr>
-            <w:tcW w:w="1080" w:type="dxa"/>
+              <w:t>0.47</w:t>
+            </w:r>
+            <w:r>
+              <w:rPr>
+                <w:rFonts w:ascii="Arial" w:eastAsia="Times New Roman" w:hAnsi="Arial" w:cs="Arial"/>
+                <w:color w:val="000000"/>
+              </w:rPr>
+              <w:t>2</w:t>
+            </w:r>
+          </w:p>
+        </w:tc>
+        <w:tc>
+          <w:tcPr>
+            <w:tcW w:w="1300" w:type="dxa"/>
             <w:tcBorders>
               <w:top w:val="nil"/>
               <w:left w:val="nil"/>
@@ -1220,6 +2029,118 @@
         </w:tc>
       </w:tr>
     </w:tbl>
+    <w:p>
+      <w:pPr>
+        <w:rPr>
+          <w:rFonts w:ascii="Arial" w:hAnsi="Arial" w:cs="Arial"/>
+        </w:rPr>
+      </w:pPr>
+      <w:r>
+        <w:rPr>
+          <w:rFonts w:ascii="Arial" w:hAnsi="Arial" w:cs="Arial"/>
+        </w:rPr>
+        <w:t>*</w:t>
+      </w:r>
+      <w:r>
+        <w:rPr>
+          <w:rFonts w:ascii="Arial" w:hAnsi="Arial" w:cs="Arial"/>
+          <w:vertAlign w:val="superscript"/>
+        </w:rPr>
+        <w:t xml:space="preserve"> </w:t>
+      </w:r>
+      <w:r>
+        <w:rPr>
+          <w:rFonts w:ascii="Arial" w:hAnsi="Arial" w:cs="Arial"/>
+        </w:rPr>
+        <w:t>Reflects</w:t>
+      </w:r>
+      <w:r>
+        <w:rPr>
+          <w:rFonts w:ascii="Arial" w:hAnsi="Arial" w:cs="Arial"/>
+        </w:rPr>
+        <w:t xml:space="preserve"> the</w:t>
+      </w:r>
+      <w:r>
+        <w:rPr>
+          <w:rFonts w:ascii="Arial" w:hAnsi="Arial" w:cs="Arial"/>
+        </w:rPr>
+        <w:t xml:space="preserve"> m</w:t>
+      </w:r>
+      <w:r>
+        <w:rPr>
+          <w:rFonts w:ascii="Arial" w:hAnsi="Arial" w:cs="Arial"/>
+        </w:rPr>
+        <w:t xml:space="preserve">edia </w:t>
+      </w:r>
+      <w:r>
+        <w:rPr>
+          <w:rFonts w:ascii="Arial" w:hAnsi="Arial" w:cs="Arial"/>
+        </w:rPr>
+        <w:t>that was used in</w:t>
+      </w:r>
+      <w:r>
+        <w:rPr>
+          <w:rFonts w:ascii="Arial" w:hAnsi="Arial" w:cs="Arial"/>
+        </w:rPr>
+        <w:t xml:space="preserve"> initial bacterial isolation or </w:t>
+      </w:r>
+      <w:r>
+        <w:rPr>
+          <w:rFonts w:ascii="Arial" w:hAnsi="Arial" w:cs="Arial"/>
+        </w:rPr>
+        <w:t xml:space="preserve">that which was used </w:t>
+      </w:r>
+      <w:r>
+        <w:rPr>
+          <w:rFonts w:ascii="Arial" w:hAnsi="Arial" w:cs="Arial"/>
+        </w:rPr>
+        <w:t xml:space="preserve">in isolate </w:t>
+      </w:r>
+      <w:r>
+        <w:rPr>
+          <w:rFonts w:ascii="Arial" w:hAnsi="Arial" w:cs="Arial"/>
+        </w:rPr>
+        <w:t>collection/</w:t>
+      </w:r>
+      <w:r>
+        <w:rPr>
+          <w:rFonts w:ascii="Arial" w:hAnsi="Arial" w:cs="Arial"/>
+        </w:rPr>
+        <w:t xml:space="preserve">processing, where available (i.e., not all studies provided </w:t>
+      </w:r>
+      <w:r>
+        <w:rPr>
+          <w:rFonts w:ascii="Arial" w:hAnsi="Arial" w:cs="Arial"/>
+        </w:rPr>
+        <w:t>culture method details</w:t>
+      </w:r>
+      <w:r>
+        <w:rPr>
+          <w:rFonts w:ascii="Arial" w:hAnsi="Arial" w:cs="Arial"/>
+        </w:rPr>
+        <w:t xml:space="preserve">, and some provided only information for how strains were processed </w:t>
+      </w:r>
+      <w:r>
+        <w:rPr>
+          <w:rFonts w:ascii="Arial" w:hAnsi="Arial" w:cs="Arial"/>
+        </w:rPr>
+        <w:t xml:space="preserve">rather than </w:t>
+      </w:r>
+      <w:bookmarkStart w:id="0" w:name="_GoBack"/>
+      <w:bookmarkEnd w:id="0"/>
+      <w:r>
+        <w:rPr>
+          <w:rFonts w:ascii="Arial" w:hAnsi="Arial" w:cs="Arial"/>
+        </w:rPr>
+        <w:t>initial isolation</w:t>
+      </w:r>
+      <w:r>
+        <w:rPr>
+          <w:rFonts w:ascii="Arial" w:hAnsi="Arial" w:cs="Arial"/>
+        </w:rPr>
+        <w:t>)</w:t>
+      </w:r>
+    </w:p>
     <w:p/>
     <w:sectPr>
       <w:footerReference w:type="even" r:id="rId6"/>
@@ -1756,7 +2677,7 @@
   <w:style w:type="paragraph" w:default="1" w:styleId="Normal">
     <w:name w:val="Normal"/>
     <w:qFormat/>
-    <w:rsid w:val="00903D93"/>
+    <w:rsid w:val="00455463"/>
     <w:rPr>
       <w:rFonts w:ascii="Times New Roman" w:hAnsi="Times New Roman" w:cs="Times New Roman"/>
     </w:rPr>
